--- a/2017-2-23-软件-黄安坤-工作计划.docx
+++ b/2017-2-23-软件-黄安坤-工作计划.docx
@@ -34,7 +34,7 @@
         <w:rPr>
           <w:rFonts w:hint="eastAsia"/>
         </w:rPr>
-        <w:t>与电子工程师周老师沟通</w:t>
+        <w:t>和电子工程师周老师确定软件需求</w:t>
       </w:r>
       <w:r>
         <w:rPr>
@@ -46,19 +46,31 @@
         <w:rPr>
           <w:rFonts w:hint="eastAsia"/>
         </w:rPr>
-        <w:t>做好</w:t>
-      </w:r>
-      <w:r>
-        <w:rPr>
-          <w:rFonts w:hint="eastAsia"/>
-        </w:rPr>
-        <w:t>编写光化学发光的数据分析软件</w:t>
-      </w:r>
-      <w:r>
-        <w:rPr>
-          <w:rFonts w:hint="eastAsia"/>
-        </w:rPr>
-        <w:t>的准备工作</w:t>
+        <w:t>然后</w:t>
+      </w:r>
+      <w:r>
+        <w:rPr>
+          <w:rFonts w:hint="eastAsia"/>
+        </w:rPr>
+        <w:t>熟悉原有代码架构</w:t>
+      </w:r>
+      <w:r>
+        <w:rPr>
+          <w:rFonts w:hint="eastAsia"/>
+        </w:rPr>
+        <w:t>,</w:t>
+      </w:r>
+      <w:r>
+        <w:rPr>
+          <w:rFonts w:hint="eastAsia"/>
+        </w:rPr>
+        <w:t>为编码做准备</w:t>
+      </w:r>
+      <w:r>
+        <w:rPr>
+          <w:rFonts w:hint="eastAsia"/>
+        </w:rPr>
+        <w:t>.</w:t>
       </w:r>
     </w:p>
     <w:sectPr>
